--- a/Bài tập subnet.docx
+++ b/Bài tập subnet.docx
@@ -1454,223 +1454,6 @@
       </w:pPr>
       <w:proofErr w:type="spellStart"/>
       <w:r>
-        <w:t>Địa</w:t>
-      </w:r>
-      <w:proofErr w:type="spellEnd"/>
-      <w:r>
-        <w:t xml:space="preserve"> </w:t>
-      </w:r>
-      <w:proofErr w:type="spellStart"/>
-      <w:r>
-        <w:t>chỉ</w:t>
-      </w:r>
-      <w:proofErr w:type="spellEnd"/>
-      <w:r>
-        <w:t xml:space="preserve"> </w:t>
-      </w:r>
-      <w:proofErr w:type="spellStart"/>
-      <w:r>
-        <w:t>mạng</w:t>
-      </w:r>
-      <w:proofErr w:type="spellEnd"/>
-      <w:r>
-        <w:t xml:space="preserve">: </w:t>
-      </w:r>
-    </w:p>
-    <w:p>
-      <w:pPr>
-        <w:jc w:val="left"/>
-        <w:rPr>
-          <w:lang w:val="vi-VN"/>
-        </w:rPr>
-      </w:pPr>
-      <w:r>
-        <w:rPr>
-          <w:lang w:val="vi-VN"/>
-        </w:rPr>
-        <w:t>Số IP trong mỗi subnet: 2^</w:t>
-      </w:r>
-      <w:r>
-        <w:t>10</w:t>
-      </w:r>
-      <w:r>
-        <w:rPr>
-          <w:lang w:val="vi-VN"/>
-        </w:rPr>
-        <w:t xml:space="preserve"> =</w:t>
-      </w:r>
-      <w:r>
-        <w:t>1024</w:t>
-      </w:r>
-      <w:r>
-        <w:rPr>
-          <w:lang w:val="vi-VN"/>
-        </w:rPr>
-        <w:t xml:space="preserve"> địa chỉ.</w:t>
-      </w:r>
-    </w:p>
-    <w:p>
-      <w:pPr>
-        <w:jc w:val="left"/>
-        <w:rPr>
-          <w:lang w:val="vi-VN"/>
-        </w:rPr>
-      </w:pPr>
-      <w:r>
-        <w:rPr>
-          <w:lang w:val="vi-VN"/>
-        </w:rPr>
-        <w:t xml:space="preserve">Các subnet </w:t>
-      </w:r>
-      <w:r>
-        <w:rPr>
-          <w:lang w:val="vi-VN"/>
-        </w:rPr>
-        <w:t>có thể có</w:t>
-      </w:r>
-      <w:r>
-        <w:rPr>
-          <w:lang w:val="vi-VN"/>
-        </w:rPr>
-        <w:t>:</w:t>
-      </w:r>
-    </w:p>
-    <w:p>
-      <w:pPr>
-        <w:numPr>
-          <w:ilvl w:val="0"/>
-          <w:numId w:val="11"/>
-        </w:numPr>
-        <w:jc w:val="left"/>
-        <w:rPr>
-          <w:lang w:val="vi-VN"/>
-        </w:rPr>
-      </w:pPr>
-      <w:r>
-        <w:t>172.16.0.0 – 172.16.3.255</w:t>
-      </w:r>
-    </w:p>
-    <w:p>
-      <w:pPr>
-        <w:numPr>
-          <w:ilvl w:val="0"/>
-          <w:numId w:val="11"/>
-        </w:numPr>
-        <w:jc w:val="left"/>
-        <w:rPr>
-          <w:lang w:val="vi-VN"/>
-        </w:rPr>
-      </w:pPr>
-      <w:r>
-        <w:t>172.16.4.0 – 172.16.7.255</w:t>
-      </w:r>
-    </w:p>
-    <w:p>
-      <w:pPr>
-        <w:numPr>
-          <w:ilvl w:val="0"/>
-          <w:numId w:val="11"/>
-        </w:numPr>
-        <w:jc w:val="left"/>
-        <w:rPr>
-          <w:lang w:val="vi-VN"/>
-        </w:rPr>
-      </w:pPr>
-      <w:r>
-        <w:t>172.16.8.0 – 172.16.11.255</w:t>
-      </w:r>
-    </w:p>
-    <w:p>
-      <w:pPr>
-        <w:numPr>
-          <w:ilvl w:val="0"/>
-          <w:numId w:val="11"/>
-        </w:numPr>
-        <w:jc w:val="left"/>
-        <w:rPr>
-          <w:lang w:val="vi-VN"/>
-        </w:rPr>
-      </w:pPr>
-      <w:r>
-        <w:t>172.16.12.0 – 172.16.15.255</w:t>
-      </w:r>
-    </w:p>
-    <w:p>
-      <w:pPr>
-        <w:jc w:val="left"/>
-        <w:rPr>
-          <w:lang w:val="vi-VN"/>
-        </w:rPr>
-      </w:pPr>
-      <w:r>
-        <w:rPr>
-          <w:lang w:val="vi-VN"/>
-        </w:rPr>
-        <w:t>V</w:t>
-      </w:r>
-      <w:r>
-        <w:rPr>
-          <w:lang w:val="vi-VN"/>
-        </w:rPr>
-        <w:t>ì IP</w:t>
-      </w:r>
-      <w:r>
-        <w:rPr>
-          <w:lang w:val="vi-VN"/>
-        </w:rPr>
-        <w:t xml:space="preserve"> </w:t>
-      </w:r>
-      <w:r>
-        <w:rPr>
-          <w:lang w:val="vi-VN"/>
-        </w:rPr>
-        <w:t>172.16.5.200</w:t>
-      </w:r>
-      <w:r>
-        <w:rPr>
-          <w:lang w:val="vi-VN"/>
-        </w:rPr>
-        <w:t xml:space="preserve"> thuộc subnet </w:t>
-      </w:r>
-      <w:r>
-        <w:rPr>
-          <w:lang w:val="vi-VN"/>
-        </w:rPr>
-        <w:t>172.16.4.0/22</w:t>
-      </w:r>
-      <w:r>
-        <w:rPr>
-          <w:lang w:val="vi-VN"/>
-        </w:rPr>
-        <w:t xml:space="preserve"> nên địa chỉ mạng là </w:t>
-      </w:r>
-      <w:r>
-        <w:rPr>
-          <w:lang w:val="vi-VN"/>
-        </w:rPr>
-        <w:t>172.16.4.0</w:t>
-      </w:r>
-    </w:p>
-    <w:p>
-      <w:pPr>
-        <w:jc w:val="left"/>
-        <w:rPr>
-          <w:lang w:val="vi-VN"/>
-        </w:rPr>
-      </w:pPr>
-    </w:p>
-    <w:p>
-      <w:pPr>
-        <w:pStyle w:val="ListParagraph"/>
-        <w:numPr>
-          <w:ilvl w:val="0"/>
-          <w:numId w:val="13"/>
-        </w:numPr>
-        <w:jc w:val="left"/>
-      </w:pPr>
-      <w:proofErr w:type="spellStart"/>
-      <w:r>
-        <w:lastRenderedPageBreak/>
         <w:t>Đổi</w:t>
       </w:r>
       <w:proofErr w:type="spellEnd"/>

--- a/Bài tập subnet.docx
+++ b/Bài tập subnet.docx
@@ -1528,6 +1528,269 @@
       </w:r>
       <w:r>
         <w:t>255.255.252.0</w:t>
+      </w:r>
+    </w:p>
+    <w:p>
+      <w:pPr>
+        <w:pStyle w:val="ListParagraph"/>
+        <w:numPr>
+          <w:ilvl w:val="0"/>
+          <w:numId w:val="13"/>
+        </w:numPr>
+        <w:jc w:val="left"/>
+      </w:pPr>
+      <w:proofErr w:type="spellStart"/>
+      <w:r>
+        <w:t>Địa</w:t>
+      </w:r>
+      <w:proofErr w:type="spellEnd"/>
+      <w:r>
+        <w:t xml:space="preserve"> </w:t>
+      </w:r>
+      <w:proofErr w:type="spellStart"/>
+      <w:r>
+        <w:t>chỉ</w:t>
+      </w:r>
+      <w:proofErr w:type="spellEnd"/>
+      <w:r>
+        <w:t xml:space="preserve"> </w:t>
+      </w:r>
+      <w:proofErr w:type="spellStart"/>
+      <w:r>
+        <w:t>mạng</w:t>
+      </w:r>
+      <w:proofErr w:type="spellEnd"/>
+      <w:r>
+        <w:t xml:space="preserve">: </w:t>
+      </w:r>
+    </w:p>
+    <w:p>
+      <w:pPr>
+        <w:jc w:val="left"/>
+        <w:rPr>
+          <w:lang w:val="vi-VN"/>
+        </w:rPr>
+      </w:pPr>
+      <w:r>
+        <w:rPr>
+          <w:lang w:val="vi-VN"/>
+        </w:rPr>
+        <w:t>Số IP trong mỗi subnet: 2^</w:t>
+      </w:r>
+      <w:r>
+        <w:t>10</w:t>
+      </w:r>
+      <w:r>
+        <w:rPr>
+          <w:lang w:val="vi-VN"/>
+        </w:rPr>
+        <w:t xml:space="preserve"> =</w:t>
+      </w:r>
+      <w:r>
+        <w:t>1024</w:t>
+      </w:r>
+      <w:r>
+        <w:rPr>
+          <w:lang w:val="vi-VN"/>
+        </w:rPr>
+        <w:t xml:space="preserve"> địa chỉ.</w:t>
+      </w:r>
+    </w:p>
+    <w:p>
+      <w:pPr>
+        <w:jc w:val="left"/>
+        <w:rPr>
+          <w:lang w:val="vi-VN"/>
+        </w:rPr>
+      </w:pPr>
+      <w:r>
+        <w:rPr>
+          <w:lang w:val="vi-VN"/>
+        </w:rPr>
+        <w:t xml:space="preserve">Các subnet </w:t>
+      </w:r>
+      <w:r>
+        <w:rPr>
+          <w:lang w:val="vi-VN"/>
+        </w:rPr>
+        <w:t>có thể có</w:t>
+      </w:r>
+      <w:r>
+        <w:rPr>
+          <w:lang w:val="vi-VN"/>
+        </w:rPr>
+        <w:t>:</w:t>
+      </w:r>
+    </w:p>
+    <w:p>
+      <w:pPr>
+        <w:numPr>
+          <w:ilvl w:val="0"/>
+          <w:numId w:val="11"/>
+        </w:numPr>
+        <w:jc w:val="left"/>
+        <w:rPr>
+          <w:lang w:val="vi-VN"/>
+        </w:rPr>
+      </w:pPr>
+      <w:r>
+        <w:t>172.16.</w:t>
+      </w:r>
+      <w:r>
+        <w:t>0</w:t>
+      </w:r>
+      <w:r>
+        <w:t>.0 – 172.16.</w:t>
+      </w:r>
+      <w:r>
+        <w:t>3</w:t>
+      </w:r>
+      <w:r>
+        <w:t>.</w:t>
+      </w:r>
+      <w:r>
+        <w:t>255</w:t>
+      </w:r>
+    </w:p>
+    <w:p>
+      <w:pPr>
+        <w:numPr>
+          <w:ilvl w:val="0"/>
+          <w:numId w:val="11"/>
+        </w:numPr>
+        <w:jc w:val="left"/>
+        <w:rPr>
+          <w:lang w:val="vi-VN"/>
+        </w:rPr>
+      </w:pPr>
+      <w:r>
+        <w:t>172.16.</w:t>
+      </w:r>
+      <w:r>
+        <w:t>4</w:t>
+      </w:r>
+      <w:r>
+        <w:t>.0 – 172.16.</w:t>
+      </w:r>
+      <w:r>
+        <w:t>7</w:t>
+      </w:r>
+      <w:r>
+        <w:t>.</w:t>
+      </w:r>
+      <w:r>
+        <w:t>255</w:t>
+      </w:r>
+    </w:p>
+    <w:p>
+      <w:pPr>
+        <w:numPr>
+          <w:ilvl w:val="0"/>
+          <w:numId w:val="11"/>
+        </w:numPr>
+        <w:jc w:val="left"/>
+        <w:rPr>
+          <w:lang w:val="vi-VN"/>
+        </w:rPr>
+      </w:pPr>
+      <w:r>
+        <w:t>172.16.</w:t>
+      </w:r>
+      <w:r>
+        <w:t>8</w:t>
+      </w:r>
+      <w:r>
+        <w:t>.0 – 172.16.</w:t>
+      </w:r>
+      <w:r>
+        <w:t>11</w:t>
+      </w:r>
+      <w:r>
+        <w:t>.255</w:t>
+      </w:r>
+    </w:p>
+    <w:p>
+      <w:pPr>
+        <w:numPr>
+          <w:ilvl w:val="0"/>
+          <w:numId w:val="11"/>
+        </w:numPr>
+        <w:jc w:val="left"/>
+        <w:rPr>
+          <w:lang w:val="vi-VN"/>
+        </w:rPr>
+      </w:pPr>
+      <w:r>
+        <w:lastRenderedPageBreak/>
+        <w:t>172.16.</w:t>
+      </w:r>
+      <w:r>
+        <w:t>12.0</w:t>
+      </w:r>
+      <w:r>
+        <w:t xml:space="preserve"> – 172.16.</w:t>
+      </w:r>
+      <w:r>
+        <w:t>15</w:t>
+      </w:r>
+      <w:r>
+        <w:t>.255</w:t>
+      </w:r>
+    </w:p>
+    <w:p>
+      <w:pPr>
+        <w:jc w:val="left"/>
+        <w:rPr>
+          <w:lang w:val="vi-VN"/>
+        </w:rPr>
+      </w:pPr>
+      <w:r>
+        <w:rPr>
+          <w:lang w:val="vi-VN"/>
+        </w:rPr>
+        <w:t>V</w:t>
+      </w:r>
+      <w:r>
+        <w:rPr>
+          <w:lang w:val="vi-VN"/>
+        </w:rPr>
+        <w:t>ì IP</w:t>
+      </w:r>
+      <w:r>
+        <w:rPr>
+          <w:lang w:val="vi-VN"/>
+        </w:rPr>
+        <w:t xml:space="preserve"> </w:t>
+      </w:r>
+      <w:r>
+        <w:rPr>
+          <w:lang w:val="vi-VN"/>
+        </w:rPr>
+        <w:t>172.16.5.200</w:t>
+      </w:r>
+      <w:r>
+        <w:rPr>
+          <w:lang w:val="vi-VN"/>
+        </w:rPr>
+        <w:t xml:space="preserve"> thuộc subnet </w:t>
+      </w:r>
+      <w:r>
+        <w:rPr>
+          <w:lang w:val="vi-VN"/>
+        </w:rPr>
+        <w:t>172.16.4.0/22</w:t>
+      </w:r>
+      <w:r>
+        <w:rPr>
+          <w:lang w:val="vi-VN"/>
+        </w:rPr>
+        <w:t xml:space="preserve"> nên địa chỉ mạng là </w:t>
+      </w:r>
+      <w:r>
+        <w:rPr>
+          <w:lang w:val="vi-VN"/>
+        </w:rPr>
+        <w:t>172.16.4.0</w:t>
       </w:r>
     </w:p>
     <w:p>

--- a/Bài tập subnet.docx
+++ b/Bài tập subnet.docx
@@ -11,75 +11,17 @@
           <w:lang w:val="fr-FR"/>
         </w:rPr>
       </w:pPr>
-      <w:proofErr w:type="spellStart"/>
       <w:r>
         <w:rPr>
           <w:lang w:val="fr-FR"/>
         </w:rPr>
-        <w:t>Họ</w:t>
-      </w:r>
-      <w:proofErr w:type="spellEnd"/>
+        <w:t>Họ và tên: Phùng T</w:t>
+      </w:r>
       <w:r>
         <w:rPr>
           <w:lang w:val="fr-FR"/>
         </w:rPr>
-        <w:t xml:space="preserve"> </w:t>
-      </w:r>
-      <w:proofErr w:type="spellStart"/>
-      <w:r>
-        <w:rPr>
-          <w:lang w:val="fr-FR"/>
-        </w:rPr>
-        <w:t>và</w:t>
-      </w:r>
-      <w:proofErr w:type="spellEnd"/>
-      <w:r>
-        <w:rPr>
-          <w:lang w:val="fr-FR"/>
-        </w:rPr>
-        <w:t xml:space="preserve"> </w:t>
-      </w:r>
-      <w:proofErr w:type="spellStart"/>
-      <w:proofErr w:type="gramStart"/>
-      <w:r>
-        <w:rPr>
-          <w:lang w:val="fr-FR"/>
-        </w:rPr>
-        <w:t>tên</w:t>
-      </w:r>
-      <w:proofErr w:type="spellEnd"/>
-      <w:r>
-        <w:rPr>
-          <w:lang w:val="fr-FR"/>
-        </w:rPr>
-        <w:t>:</w:t>
-      </w:r>
-      <w:proofErr w:type="gramEnd"/>
-      <w:r>
-        <w:rPr>
-          <w:lang w:val="fr-FR"/>
-        </w:rPr>
-        <w:t xml:space="preserve"> Phùng </w:t>
-      </w:r>
-      <w:proofErr w:type="spellStart"/>
-      <w:r>
-        <w:rPr>
-          <w:lang w:val="fr-FR"/>
-        </w:rPr>
-        <w:t>T</w:t>
-      </w:r>
-      <w:r>
-        <w:rPr>
-          <w:lang w:val="fr-FR"/>
-        </w:rPr>
-        <w:t>hị</w:t>
-      </w:r>
-      <w:proofErr w:type="spellEnd"/>
-      <w:r>
-        <w:rPr>
-          <w:lang w:val="fr-FR"/>
-        </w:rPr>
-        <w:t xml:space="preserve"> Linh</w:t>
+        <w:t>hị Linh</w:t>
       </w:r>
     </w:p>
     <w:p>
@@ -91,47 +33,11 @@
           <w:lang w:val="fr-FR"/>
         </w:rPr>
       </w:pPr>
-      <w:proofErr w:type="spellStart"/>
       <w:r>
         <w:rPr>
           <w:lang w:val="fr-FR"/>
         </w:rPr>
-        <w:t>Mã</w:t>
-      </w:r>
-      <w:proofErr w:type="spellEnd"/>
-      <w:r>
-        <w:rPr>
-          <w:lang w:val="fr-FR"/>
-        </w:rPr>
-        <w:t xml:space="preserve"> </w:t>
-      </w:r>
-      <w:proofErr w:type="spellStart"/>
-      <w:r>
-        <w:rPr>
-          <w:lang w:val="fr-FR"/>
-        </w:rPr>
-        <w:t>sinh</w:t>
-      </w:r>
-      <w:proofErr w:type="spellEnd"/>
-      <w:r>
-        <w:rPr>
-          <w:lang w:val="fr-FR"/>
-        </w:rPr>
-        <w:t xml:space="preserve"> </w:t>
-      </w:r>
-      <w:proofErr w:type="spellStart"/>
-      <w:r>
-        <w:rPr>
-          <w:lang w:val="fr-FR"/>
-        </w:rPr>
-        <w:t>viên</w:t>
-      </w:r>
-      <w:proofErr w:type="spellEnd"/>
-      <w:r>
-        <w:rPr>
-          <w:lang w:val="fr-FR"/>
-        </w:rPr>
-        <w:t> : 22174600001</w:t>
+        <w:t>Mã sinh viên : 22174600001</w:t>
       </w:r>
     </w:p>
     <w:p>
@@ -143,19 +49,11 @@
           <w:lang w:val="fr-FR"/>
         </w:rPr>
       </w:pPr>
-      <w:proofErr w:type="spellStart"/>
       <w:r>
         <w:rPr>
           <w:lang w:val="fr-FR"/>
         </w:rPr>
-        <w:t>Lớp</w:t>
-      </w:r>
-      <w:proofErr w:type="spellEnd"/>
-      <w:r>
-        <w:rPr>
-          <w:lang w:val="fr-FR"/>
-        </w:rPr>
-        <w:t> : DHKL16A1HN</w:t>
+        <w:t>Lớp : DHKL16A1HN</w:t>
       </w:r>
     </w:p>
     <w:p>
@@ -277,19 +175,9 @@
       <w:pPr>
         <w:jc w:val="center"/>
       </w:pPr>
-      <w:proofErr w:type="spellStart"/>
-      <w:r>
-        <w:t>Bài</w:t>
-      </w:r>
-      <w:proofErr w:type="spellEnd"/>
-      <w:r>
-        <w:t xml:space="preserve"> </w:t>
-      </w:r>
-      <w:proofErr w:type="spellStart"/>
-      <w:r>
-        <w:t>làm</w:t>
-      </w:r>
-      <w:proofErr w:type="spellEnd"/>
+      <w:r>
+        <w:t>Bài làm</w:t>
+      </w:r>
     </w:p>
     <w:p>
       <w:pPr>
@@ -300,21 +188,8 @@
         </w:numPr>
         <w:jc w:val="left"/>
       </w:pPr>
-      <w:proofErr w:type="spellStart"/>
-      <w:r>
-        <w:t>Địa</w:t>
-      </w:r>
-      <w:proofErr w:type="spellEnd"/>
-      <w:r>
-        <w:t xml:space="preserve"> </w:t>
-      </w:r>
-      <w:proofErr w:type="spellStart"/>
-      <w:r>
-        <w:t>chỉ</w:t>
-      </w:r>
-      <w:proofErr w:type="spellEnd"/>
-      <w:r>
-        <w:t xml:space="preserve"> IP: 192.168.1.45/26</w:t>
+      <w:r>
+        <w:t>Địa chỉ IP: 192.168.1.45/26</w:t>
       </w:r>
     </w:p>
     <w:p>
@@ -322,87 +197,7 @@
         <w:jc w:val="left"/>
       </w:pPr>
       <w:r>
-        <w:t xml:space="preserve">/26 </w:t>
-      </w:r>
-      <w:proofErr w:type="spellStart"/>
-      <w:r>
-        <w:t>có</w:t>
-      </w:r>
-      <w:proofErr w:type="spellEnd"/>
-      <w:r>
-        <w:t xml:space="preserve"> </w:t>
-      </w:r>
-      <w:proofErr w:type="spellStart"/>
-      <w:r>
-        <w:t>nghĩa</w:t>
-      </w:r>
-      <w:proofErr w:type="spellEnd"/>
-      <w:r>
-        <w:t xml:space="preserve"> </w:t>
-      </w:r>
-      <w:proofErr w:type="spellStart"/>
-      <w:r>
-        <w:t>là</w:t>
-      </w:r>
-      <w:proofErr w:type="spellEnd"/>
-      <w:r>
-        <w:t xml:space="preserve"> </w:t>
-      </w:r>
-      <w:proofErr w:type="gramStart"/>
-      <w:r>
-        <w:t>26 bit</w:t>
-      </w:r>
-      <w:proofErr w:type="gramEnd"/>
-      <w:r>
-        <w:t xml:space="preserve"> </w:t>
-      </w:r>
-      <w:proofErr w:type="spellStart"/>
-      <w:r>
-        <w:t>cho</w:t>
-      </w:r>
-      <w:proofErr w:type="spellEnd"/>
-      <w:r>
-        <w:t xml:space="preserve"> </w:t>
-      </w:r>
-      <w:proofErr w:type="spellStart"/>
-      <w:r>
-        <w:t>phần</w:t>
-      </w:r>
-      <w:proofErr w:type="spellEnd"/>
-      <w:r>
-        <w:t xml:space="preserve"> </w:t>
-      </w:r>
-      <w:proofErr w:type="spellStart"/>
-      <w:r>
-        <w:t>mạng</w:t>
-      </w:r>
-      <w:proofErr w:type="spellEnd"/>
-      <w:r>
-        <w:t xml:space="preserve">, </w:t>
-      </w:r>
-      <w:proofErr w:type="spellStart"/>
-      <w:r>
-        <w:t>còn</w:t>
-      </w:r>
-      <w:proofErr w:type="spellEnd"/>
-      <w:r>
-        <w:t xml:space="preserve"> 6 bit </w:t>
-      </w:r>
-      <w:proofErr w:type="spellStart"/>
-      <w:r>
-        <w:t>cho</w:t>
-      </w:r>
-      <w:proofErr w:type="spellEnd"/>
-      <w:r>
-        <w:t xml:space="preserve"> </w:t>
-      </w:r>
-      <w:proofErr w:type="spellStart"/>
-      <w:r>
-        <w:t>phần</w:t>
-      </w:r>
-      <w:proofErr w:type="spellEnd"/>
-      <w:r>
-        <w:t xml:space="preserve"> host.</w:t>
+        <w:t>/26 có nghĩa là 26 bit cho phần mạng, còn 6 bit cho phần host.</w:t>
       </w:r>
     </w:p>
     <w:p>
@@ -414,37 +209,8 @@
         </w:numPr>
         <w:jc w:val="left"/>
       </w:pPr>
-      <w:proofErr w:type="spellStart"/>
-      <w:r>
-        <w:t>Đổi</w:t>
-      </w:r>
-      <w:proofErr w:type="spellEnd"/>
-      <w:r>
-        <w:t xml:space="preserve"> sang </w:t>
-      </w:r>
-      <w:proofErr w:type="spellStart"/>
-      <w:r>
-        <w:t>dạng</w:t>
-      </w:r>
-      <w:proofErr w:type="spellEnd"/>
-      <w:r>
-        <w:t xml:space="preserve"> </w:t>
-      </w:r>
-      <w:proofErr w:type="spellStart"/>
-      <w:r>
-        <w:t>nhị</w:t>
-      </w:r>
-      <w:proofErr w:type="spellEnd"/>
-      <w:r>
-        <w:t xml:space="preserve"> </w:t>
-      </w:r>
-      <w:proofErr w:type="spellStart"/>
-      <w:r>
-        <w:t>phân</w:t>
-      </w:r>
-      <w:proofErr w:type="spellEnd"/>
-      <w:r>
-        <w:t>:</w:t>
+      <w:r>
+        <w:t>Đổi sang dạng nhị phân:</w:t>
       </w:r>
     </w:p>
     <w:p>
@@ -459,29 +225,14 @@
       <w:pPr>
         <w:jc w:val="left"/>
       </w:pPr>
-      <w:proofErr w:type="spellStart"/>
-      <w:r>
-        <w:t>Dạng</w:t>
-      </w:r>
-      <w:proofErr w:type="spellEnd"/>
-      <w:r>
-        <w:t xml:space="preserve"> </w:t>
-      </w:r>
-      <w:proofErr w:type="spellStart"/>
-      <w:r>
-        <w:t>nhị</w:t>
-      </w:r>
-      <w:proofErr w:type="spellEnd"/>
-      <w:r>
-        <w:t xml:space="preserve"> </w:t>
-      </w:r>
-      <w:proofErr w:type="spellStart"/>
-      <w:r>
-        <w:t>phân</w:t>
-      </w:r>
-      <w:proofErr w:type="spellEnd"/>
-      <w:r>
-        <w:t xml:space="preserve">: </w:t>
+      <w:r>
+        <w:t xml:space="preserve">Dạng </w:t>
+      </w:r>
+      <w:r>
+        <w:t>thập</w:t>
+      </w:r>
+      <w:r>
+        <w:t xml:space="preserve"> phân: </w:t>
       </w:r>
       <w:r>
         <w:t>255.255.255.192</w:t>
@@ -496,58 +247,16 @@
         </w:numPr>
         <w:jc w:val="left"/>
       </w:pPr>
-      <w:proofErr w:type="spellStart"/>
-      <w:r>
-        <w:t>Địa</w:t>
-      </w:r>
-      <w:proofErr w:type="spellEnd"/>
-      <w:r>
-        <w:t xml:space="preserve"> </w:t>
-      </w:r>
-      <w:proofErr w:type="spellStart"/>
-      <w:r>
-        <w:t>chỉ</w:t>
-      </w:r>
-      <w:proofErr w:type="spellEnd"/>
-      <w:r>
-        <w:t xml:space="preserve"> </w:t>
-      </w:r>
-      <w:proofErr w:type="spellStart"/>
-      <w:r>
-        <w:t>mạng</w:t>
-      </w:r>
-      <w:proofErr w:type="spellEnd"/>
-      <w:r>
-        <w:t xml:space="preserve">: </w:t>
+      <w:r>
+        <w:t xml:space="preserve">Địa chỉ mạng: </w:t>
       </w:r>
     </w:p>
     <w:p>
       <w:pPr>
         <w:jc w:val="left"/>
       </w:pPr>
-      <w:proofErr w:type="spellStart"/>
-      <w:r>
-        <w:t>Kích</w:t>
-      </w:r>
-      <w:proofErr w:type="spellEnd"/>
-      <w:r>
-        <w:t xml:space="preserve"> </w:t>
-      </w:r>
-      <w:proofErr w:type="spellStart"/>
-      <w:r>
-        <w:t>thước</w:t>
-      </w:r>
-      <w:proofErr w:type="spellEnd"/>
-      <w:r>
-        <w:t xml:space="preserve"> </w:t>
-      </w:r>
-      <w:proofErr w:type="spellStart"/>
-      <w:r>
-        <w:t>mỗi</w:t>
-      </w:r>
-      <w:proofErr w:type="spellEnd"/>
-      <w:r>
-        <w:t xml:space="preserve"> subnet: 255-192=63</w:t>
+      <w:r>
+        <w:t>Kích thước mỗi subnet: 255-192=63</w:t>
       </w:r>
     </w:p>
     <w:p>
@@ -871,20 +580,10 @@
       </w:r>
     </w:p>
     <w:p>
-      <w:proofErr w:type="spellStart"/>
       <w:r>
         <w:lastRenderedPageBreak/>
-        <w:t>Bài</w:t>
-      </w:r>
-      <w:proofErr w:type="spellEnd"/>
-      <w:r>
-        <w:t xml:space="preserve"> </w:t>
-      </w:r>
-      <w:proofErr w:type="spellStart"/>
-      <w:r>
-        <w:t>làm</w:t>
-      </w:r>
-      <w:proofErr w:type="spellEnd"/>
+        <w:t>Bài làm</w:t>
+      </w:r>
     </w:p>
     <w:p>
       <w:pPr>
@@ -895,15 +594,7 @@
         </w:numPr>
       </w:pPr>
       <w:r>
-        <w:t xml:space="preserve">Subnet mask </w:t>
-      </w:r>
-      <w:proofErr w:type="spellStart"/>
-      <w:r>
-        <w:t>mới</w:t>
-      </w:r>
-      <w:proofErr w:type="spellEnd"/>
-      <w:r>
-        <w:t>:</w:t>
+        <w:t>Subnet mask mới:</w:t>
       </w:r>
     </w:p>
     <w:p>
@@ -1005,54 +696,22 @@
     </w:p>
     <w:p>
       <w:r>
-        <w:t>Subnet 1: 10.0.0.0/26 (</w:t>
-      </w:r>
-      <w:proofErr w:type="spellStart"/>
-      <w:r>
-        <w:t>Dải</w:t>
-      </w:r>
-      <w:proofErr w:type="spellEnd"/>
-      <w:r>
-        <w:t xml:space="preserve"> usable: 10.0.0.1 → 10.0.0.62, Broadcast: 10.0.0.63)</w:t>
-      </w:r>
-    </w:p>
-    <w:p>
-      <w:r>
-        <w:t>Subnet 2: 10.0.0.64/26 (</w:t>
-      </w:r>
-      <w:proofErr w:type="spellStart"/>
-      <w:r>
-        <w:t>Dải</w:t>
-      </w:r>
-      <w:proofErr w:type="spellEnd"/>
-      <w:r>
-        <w:t xml:space="preserve"> usable: 10.0.0.65 → 10.0.0.126, Broadcast: 10.0.0.127)</w:t>
-      </w:r>
-    </w:p>
-    <w:p>
-      <w:r>
-        <w:t>Subnet 3: 10.0.0.128/26 (</w:t>
-      </w:r>
-      <w:proofErr w:type="spellStart"/>
-      <w:r>
-        <w:t>Dải</w:t>
-      </w:r>
-      <w:proofErr w:type="spellEnd"/>
-      <w:r>
-        <w:t xml:space="preserve"> usable: 10.0.0.129 → 10.0.0.190, Broadcast: 10.0.0.191)</w:t>
-      </w:r>
-    </w:p>
-    <w:p>
-      <w:r>
-        <w:t>Subnet 4: 10.0.0.192/26 (</w:t>
-      </w:r>
-      <w:proofErr w:type="spellStart"/>
-      <w:r>
-        <w:t>Dải</w:t>
-      </w:r>
-      <w:proofErr w:type="spellEnd"/>
-      <w:r>
-        <w:t xml:space="preserve"> usable: 10.0.0.193 → 10.0.0.254, Broadcast: 10.0.0.255)</w:t>
+        <w:t>Subnet 1: 10.0.0.0/26 (Dải usable: 10.0.0.1 → 10.0.0.62, Broadcast: 10.0.0.63)</w:t>
+      </w:r>
+    </w:p>
+    <w:p>
+      <w:r>
+        <w:t>Subnet 2: 10.0.0.64/26 (Dải usable: 10.0.0.65 → 10.0.0.126, Broadcast: 10.0.0.127)</w:t>
+      </w:r>
+    </w:p>
+    <w:p>
+      <w:r>
+        <w:t>Subnet 3: 10.0.0.128/26 (Dải usable: 10.0.0.129 → 10.0.0.190, Broadcast: 10.0.0.191)</w:t>
+      </w:r>
+    </w:p>
+    <w:p>
+      <w:r>
+        <w:t>Subnet 4: 10.0.0.192/26 (Dải usable: 10.0.0.193 → 10.0.0.254, Broadcast: 10.0.0.255)</w:t>
       </w:r>
     </w:p>
     <w:p>
@@ -1063,154 +722,16 @@
           <w:numId w:val="13"/>
         </w:numPr>
       </w:pPr>
-      <w:proofErr w:type="spellStart"/>
-      <w:r>
-        <w:t>Số</w:t>
-      </w:r>
-      <w:proofErr w:type="spellEnd"/>
-      <w:r>
-        <w:t xml:space="preserve"> </w:t>
-      </w:r>
-      <w:proofErr w:type="spellStart"/>
-      <w:r>
-        <w:t>lượng</w:t>
-      </w:r>
-      <w:proofErr w:type="spellEnd"/>
-      <w:r>
-        <w:t xml:space="preserve"> host </w:t>
-      </w:r>
-      <w:proofErr w:type="spellStart"/>
-      <w:r>
-        <w:t>khả</w:t>
-      </w:r>
-      <w:proofErr w:type="spellEnd"/>
-      <w:r>
-        <w:t xml:space="preserve"> </w:t>
-      </w:r>
-      <w:proofErr w:type="spellStart"/>
-      <w:r>
-        <w:t>dụng</w:t>
-      </w:r>
-      <w:proofErr w:type="spellEnd"/>
-      <w:r>
-        <w:t xml:space="preserve"> </w:t>
-      </w:r>
-      <w:proofErr w:type="spellStart"/>
-      <w:r>
-        <w:t>tr</w:t>
-      </w:r>
-      <w:r>
-        <w:t>ên</w:t>
-      </w:r>
-      <w:proofErr w:type="spellEnd"/>
-      <w:r>
-        <w:t xml:space="preserve"> </w:t>
-      </w:r>
-      <w:proofErr w:type="spellStart"/>
-      <w:r>
-        <w:t>mỗi</w:t>
-      </w:r>
-      <w:proofErr w:type="spellEnd"/>
-      <w:r>
-        <w:t xml:space="preserve"> subnet:</w:t>
-      </w:r>
-    </w:p>
-    <w:p>
-      <w:proofErr w:type="spellStart"/>
-      <w:r>
-        <w:t>Số</w:t>
-      </w:r>
-      <w:proofErr w:type="spellEnd"/>
-      <w:r>
-        <w:t xml:space="preserve"> IP </w:t>
-      </w:r>
-      <w:proofErr w:type="spellStart"/>
-      <w:r>
-        <w:t>khả</w:t>
-      </w:r>
-      <w:proofErr w:type="spellEnd"/>
-      <w:r>
-        <w:t xml:space="preserve"> </w:t>
-      </w:r>
-      <w:proofErr w:type="spellStart"/>
-      <w:r>
-        <w:t>dụng</w:t>
-      </w:r>
-      <w:proofErr w:type="spellEnd"/>
-      <w:r>
-        <w:t xml:space="preserve"> </w:t>
-      </w:r>
-      <w:proofErr w:type="spellStart"/>
-      <w:r>
-        <w:t>trong</w:t>
-      </w:r>
-      <w:proofErr w:type="spellEnd"/>
-      <w:r>
-        <w:t xml:space="preserve"> </w:t>
-      </w:r>
-      <w:proofErr w:type="spellStart"/>
-      <w:r>
-        <w:t>mỗi</w:t>
-      </w:r>
-      <w:proofErr w:type="spellEnd"/>
-      <w:r>
-        <w:t xml:space="preserve"> subnet: 2^6 - 2 = 62 (</w:t>
-      </w:r>
-      <w:proofErr w:type="spellStart"/>
-      <w:r>
-        <w:t>Trừ</w:t>
-      </w:r>
-      <w:proofErr w:type="spellEnd"/>
-      <w:r>
-        <w:t xml:space="preserve"> 2 </w:t>
-      </w:r>
-      <w:proofErr w:type="spellStart"/>
-      <w:r>
-        <w:t>địa</w:t>
-      </w:r>
-      <w:proofErr w:type="spellEnd"/>
-      <w:r>
-        <w:t xml:space="preserve"> </w:t>
-      </w:r>
-      <w:proofErr w:type="spellStart"/>
-      <w:r>
-        <w:t>chỉ</w:t>
-      </w:r>
-      <w:proofErr w:type="spellEnd"/>
-      <w:r>
-        <w:t xml:space="preserve"> </w:t>
-      </w:r>
-      <w:proofErr w:type="spellStart"/>
-      <w:r>
-        <w:t>dành</w:t>
-      </w:r>
-      <w:proofErr w:type="spellEnd"/>
-      <w:r>
-        <w:t xml:space="preserve"> </w:t>
-      </w:r>
-      <w:proofErr w:type="spellStart"/>
-      <w:r>
-        <w:t>cho</w:t>
-      </w:r>
-      <w:proofErr w:type="spellEnd"/>
-      <w:r>
-        <w:t xml:space="preserve"> </w:t>
-      </w:r>
-      <w:proofErr w:type="spellStart"/>
-      <w:r>
-        <w:t>mạng</w:t>
-      </w:r>
-      <w:proofErr w:type="spellEnd"/>
-      <w:r>
-        <w:t xml:space="preserve"> </w:t>
-      </w:r>
-      <w:proofErr w:type="spellStart"/>
-      <w:r>
-        <w:t>và</w:t>
-      </w:r>
-      <w:proofErr w:type="spellEnd"/>
-      <w:r>
-        <w:t xml:space="preserve"> broadcast)</w:t>
+      <w:r>
+        <w:t>Số lượng host khả dụng tr</w:t>
+      </w:r>
+      <w:r>
+        <w:t>ên mỗi subnet:</w:t>
+      </w:r>
+    </w:p>
+    <w:p>
+      <w:r>
+        <w:t>Số IP khả dụng trong mỗi subnet: 2^6 - 2 = 62 (Trừ 2 địa chỉ dành cho mạng và broadcast)</w:t>
       </w:r>
     </w:p>
     <w:p>
@@ -1299,39 +820,16 @@
         </w:rPr>
         <w:t xml:space="preserve"> </w:t>
       </w:r>
-      <w:proofErr w:type="spellStart"/>
-      <w:r>
-        <w:t>Bài</w:t>
-      </w:r>
-      <w:proofErr w:type="spellEnd"/>
-      <w:r>
-        <w:t xml:space="preserve"> </w:t>
-      </w:r>
-      <w:proofErr w:type="spellStart"/>
-      <w:r>
-        <w:t>làm</w:t>
-      </w:r>
-      <w:proofErr w:type="spellEnd"/>
+      <w:r>
+        <w:t>Bài làm</w:t>
+      </w:r>
     </w:p>
     <w:p>
       <w:pPr>
         <w:jc w:val="left"/>
       </w:pPr>
-      <w:proofErr w:type="spellStart"/>
-      <w:r>
-        <w:t>Địa</w:t>
-      </w:r>
-      <w:proofErr w:type="spellEnd"/>
-      <w:r>
-        <w:t xml:space="preserve"> </w:t>
-      </w:r>
-      <w:proofErr w:type="spellStart"/>
-      <w:r>
-        <w:t>chỉ</w:t>
-      </w:r>
-      <w:proofErr w:type="spellEnd"/>
-      <w:r>
-        <w:t xml:space="preserve"> IP: </w:t>
+      <w:r>
+        <w:t xml:space="preserve">Địa chỉ IP: </w:t>
       </w:r>
       <w:r>
         <w:t>172.16.5.200/22.</w:t>
@@ -1348,99 +846,19 @@
         <w:t>2</w:t>
       </w:r>
       <w:r>
-        <w:t xml:space="preserve"> </w:t>
-      </w:r>
-      <w:proofErr w:type="spellStart"/>
-      <w:r>
-        <w:t>có</w:t>
-      </w:r>
-      <w:proofErr w:type="spellEnd"/>
-      <w:r>
-        <w:t xml:space="preserve"> </w:t>
-      </w:r>
-      <w:proofErr w:type="spellStart"/>
-      <w:r>
-        <w:t>nghĩa</w:t>
-      </w:r>
-      <w:proofErr w:type="spellEnd"/>
-      <w:r>
-        <w:t xml:space="preserve"> </w:t>
-      </w:r>
-      <w:proofErr w:type="spellStart"/>
-      <w:r>
-        <w:t>là</w:t>
-      </w:r>
-      <w:proofErr w:type="spellEnd"/>
-      <w:r>
-        <w:t xml:space="preserve"> </w:t>
-      </w:r>
-      <w:proofErr w:type="gramStart"/>
+        <w:t xml:space="preserve"> có nghĩa là 2</w:t>
+      </w:r>
       <w:r>
         <w:t>2</w:t>
       </w:r>
       <w:r>
-        <w:t>2</w:t>
-      </w:r>
-      <w:r>
-        <w:t xml:space="preserve"> bit</w:t>
-      </w:r>
-      <w:proofErr w:type="gramEnd"/>
-      <w:r>
-        <w:t xml:space="preserve"> </w:t>
-      </w:r>
-      <w:proofErr w:type="spellStart"/>
-      <w:r>
-        <w:t>cho</w:t>
-      </w:r>
-      <w:proofErr w:type="spellEnd"/>
-      <w:r>
-        <w:t xml:space="preserve"> </w:t>
-      </w:r>
-      <w:proofErr w:type="spellStart"/>
-      <w:r>
-        <w:t>phần</w:t>
-      </w:r>
-      <w:proofErr w:type="spellEnd"/>
-      <w:r>
-        <w:t xml:space="preserve"> </w:t>
-      </w:r>
-      <w:proofErr w:type="spellStart"/>
-      <w:r>
-        <w:t>mạng</w:t>
-      </w:r>
-      <w:proofErr w:type="spellEnd"/>
-      <w:r>
-        <w:t xml:space="preserve">, </w:t>
-      </w:r>
-      <w:proofErr w:type="spellStart"/>
-      <w:r>
-        <w:t>còn</w:t>
-      </w:r>
-      <w:proofErr w:type="spellEnd"/>
-      <w:r>
-        <w:t xml:space="preserve"> </w:t>
+        <w:t xml:space="preserve"> bit cho phần mạng, còn </w:t>
       </w:r>
       <w:r>
         <w:t>10</w:t>
       </w:r>
       <w:r>
-        <w:t xml:space="preserve"> bit </w:t>
-      </w:r>
-      <w:proofErr w:type="spellStart"/>
-      <w:r>
-        <w:t>cho</w:t>
-      </w:r>
-      <w:proofErr w:type="spellEnd"/>
-      <w:r>
-        <w:t xml:space="preserve"> </w:t>
-      </w:r>
-      <w:proofErr w:type="spellStart"/>
-      <w:r>
-        <w:t>phần</w:t>
-      </w:r>
-      <w:proofErr w:type="spellEnd"/>
-      <w:r>
-        <w:t xml:space="preserve"> host.</w:t>
+        <w:t xml:space="preserve"> bit cho phần host.</w:t>
       </w:r>
     </w:p>
     <w:p>
@@ -1452,37 +870,8 @@
         </w:numPr>
         <w:jc w:val="left"/>
       </w:pPr>
-      <w:proofErr w:type="spellStart"/>
-      <w:r>
-        <w:t>Đổi</w:t>
-      </w:r>
-      <w:proofErr w:type="spellEnd"/>
-      <w:r>
-        <w:t xml:space="preserve"> sang </w:t>
-      </w:r>
-      <w:proofErr w:type="spellStart"/>
-      <w:r>
-        <w:t>dạng</w:t>
-      </w:r>
-      <w:proofErr w:type="spellEnd"/>
-      <w:r>
-        <w:t xml:space="preserve"> </w:t>
-      </w:r>
-      <w:proofErr w:type="spellStart"/>
-      <w:r>
-        <w:t>nhị</w:t>
-      </w:r>
-      <w:proofErr w:type="spellEnd"/>
-      <w:r>
-        <w:t xml:space="preserve"> </w:t>
-      </w:r>
-      <w:proofErr w:type="spellStart"/>
-      <w:r>
-        <w:t>phân</w:t>
-      </w:r>
-      <w:proofErr w:type="spellEnd"/>
-      <w:r>
-        <w:t>:</w:t>
+      <w:r>
+        <w:t>Đổi sang dạng nhị phân:</w:t>
       </w:r>
     </w:p>
     <w:p>
@@ -1502,29 +891,14 @@
         </w:numPr>
         <w:jc w:val="left"/>
       </w:pPr>
-      <w:proofErr w:type="spellStart"/>
-      <w:r>
-        <w:t>Dạng</w:t>
-      </w:r>
-      <w:proofErr w:type="spellEnd"/>
-      <w:r>
-        <w:t xml:space="preserve"> </w:t>
-      </w:r>
-      <w:proofErr w:type="spellStart"/>
-      <w:r>
-        <w:t>nhị</w:t>
-      </w:r>
-      <w:proofErr w:type="spellEnd"/>
-      <w:r>
-        <w:t xml:space="preserve"> </w:t>
-      </w:r>
-      <w:proofErr w:type="spellStart"/>
-      <w:r>
-        <w:t>phân</w:t>
-      </w:r>
-      <w:proofErr w:type="spellEnd"/>
-      <w:r>
-        <w:t xml:space="preserve">: </w:t>
+      <w:r>
+        <w:t xml:space="preserve">Dạng </w:t>
+      </w:r>
+      <w:r>
+        <w:t>thập</w:t>
+      </w:r>
+      <w:r>
+        <w:t xml:space="preserve"> phân: </w:t>
       </w:r>
       <w:r>
         <w:t>255.255.252.0</w:t>
@@ -1539,29 +913,8 @@
         </w:numPr>
         <w:jc w:val="left"/>
       </w:pPr>
-      <w:proofErr w:type="spellStart"/>
-      <w:r>
-        <w:t>Địa</w:t>
-      </w:r>
-      <w:proofErr w:type="spellEnd"/>
-      <w:r>
-        <w:t xml:space="preserve"> </w:t>
-      </w:r>
-      <w:proofErr w:type="spellStart"/>
-      <w:r>
-        <w:t>chỉ</w:t>
-      </w:r>
-      <w:proofErr w:type="spellEnd"/>
-      <w:r>
-        <w:t xml:space="preserve"> </w:t>
-      </w:r>
-      <w:proofErr w:type="spellStart"/>
-      <w:r>
-        <w:t>mạng</w:t>
-      </w:r>
-      <w:proofErr w:type="spellEnd"/>
-      <w:r>
-        <w:t xml:space="preserve">: </w:t>
+      <w:r>
+        <w:t xml:space="preserve">Địa chỉ mạng: </w:t>
       </w:r>
     </w:p>
     <w:p>
